--- a/法令ファイル/港則法/港則法（昭和二十三年法律第百七十四号）.docx
+++ b/法令ファイル/港則法/港則法（昭和二十三年法律第百七十四号）.docx
@@ -142,6 +142,8 @@
       </w:pPr>
       <w:r>
         <w:t>国土交通省令の定める船舶は、国土交通省令の定める特定港内に停泊しようとするときは、けい船浮標、さん橋、岸壁その他船舶がけい留する施設（以下「けい留施設」という。）にけい留する場合の外、港長からびよう泊すべき場所（以下「びよう地」という。）の指定を受けなければならない。</w:t>
+        <w:br/>
+        <w:t>この場合には、港長は、特別の事情がない限り、前項に規定する一定の区域内においてびよう地を指定しなければならない。</w:t>
       </w:r>
     </w:p>
     <w:p>
@@ -253,6 +255,8 @@
     <w:p>
       <w:r>
         <w:t>汽艇等以外の船舶は、第四条、次条第一項、第十条及び第二十三条の場合を除いて、港長の許可を受けなければ、第五条第一項の規定により停泊した一定の区域外に移動し、又は港長から指定されたびよう地から移動してはならない。</w:t>
+        <w:br/>
+        <w:t>ただし、海難を避けようとする場合その他やむを得ない事由のある場合は、この限りでない。</w:t>
       </w:r>
     </w:p>
     <w:p>
@@ -377,6 +381,8 @@
     <w:p>
       <w:r>
         <w:t>汽艇等以外の船舶は、特定港に出入し、又は特定港を通過するには、国土交通省令で定める航路（次条から第三十九条まで及び第四十一条において単に「航路」という。）によらなければならない。</w:t>
+        <w:br/>
+        <w:t>ただし、海難を避けようとする場合その他やむを得ない事由のある場合は、この限りでない。</w:t>
       </w:r>
     </w:p>
     <w:p>
@@ -394,69 +400,45 @@
     </w:p>
     <w:p>
       <w:pPr>
-        <w:pStyle w:val="Heading6"/>
+        <w:pStyle w:val="ListBullet"/>
         <w:ind w:left="880"/>
       </w:pPr>
       <w:r>
         <w:t>一</w:t>
-      </w:r>
-    </w:p>
-    <w:p>
-      <w:pPr>
+        <w:br/>
+        <w:t>海難を避けようとするとき。</w:t>
+      </w:r>
+    </w:p>
+    <w:p>
+      <w:pPr>
+        <w:pStyle w:val="ListBullet"/>
         <w:ind w:left="880"/>
       </w:pPr>
       <w:r>
-        <w:t>海難を避けようとするとき。</w:t>
-      </w:r>
-    </w:p>
-    <w:p>
-      <w:pPr>
-        <w:pStyle w:val="Heading6"/>
+        <w:t>二</w:t>
+        <w:br/>
+        <w:t>運転の自由を失つたとき。</w:t>
+      </w:r>
+    </w:p>
+    <w:p>
+      <w:pPr>
+        <w:pStyle w:val="ListBullet"/>
         <w:ind w:left="880"/>
       </w:pPr>
       <w:r>
-        <w:t>二</w:t>
-      </w:r>
-    </w:p>
-    <w:p>
-      <w:pPr>
+        <w:t>三</w:t>
+        <w:br/>
+        <w:t>人命又は急迫した危険のある船舶の救助に従事するとき。</w:t>
+      </w:r>
+    </w:p>
+    <w:p>
+      <w:pPr>
+        <w:pStyle w:val="ListBullet"/>
         <w:ind w:left="880"/>
       </w:pPr>
       <w:r>
-        <w:t>運転の自由を失つたとき。</w:t>
-      </w:r>
-    </w:p>
-    <w:p>
-      <w:pPr>
-        <w:pStyle w:val="Heading6"/>
-        <w:ind w:left="880"/>
-      </w:pPr>
-      <w:r>
-        <w:t>三</w:t>
-      </w:r>
-    </w:p>
-    <w:p>
-      <w:pPr>
-        <w:ind w:left="880"/>
-      </w:pPr>
-      <w:r>
-        <w:t>人命又は急迫した危険のある船舶の救助に従事するとき。</w:t>
-      </w:r>
-    </w:p>
-    <w:p>
-      <w:pPr>
-        <w:pStyle w:val="Heading6"/>
-        <w:ind w:left="880"/>
-      </w:pPr>
-      <w:r>
         <w:t>四</w:t>
-      </w:r>
-    </w:p>
-    <w:p>
-      <w:pPr>
-        <w:ind w:left="880"/>
-      </w:pPr>
-      <w:r>
+        <w:br/>
         <w:t>第三十一条の規定による港長の許可を受けて工事又は作業に従事するとき。</w:t>
       </w:r>
     </w:p>
@@ -732,6 +714,8 @@
     <w:p>
       <w:r>
         <w:t>危険物を積載した船舶は、特定港においては、びよう地の指定を受けるべき場合を除いて、港長の指定した場所でなければ停泊し、又は停留してはならない。</w:t>
+        <w:br/>
+        <w:t>但し、港長が爆発物以外の危険物を積載した船舶につきその停泊の期間並びに危険物の種類、数量及び保管方法に鑑み差支がないと認めて許可したときは、この限りでない。</w:t>
       </w:r>
     </w:p>
     <w:p>
@@ -864,6 +848,8 @@
     <w:p>
       <w:r>
         <w:t>港内又は港の境界付近において発生した海難により他の船舶交通を阻害する状態が生じたときは、当該海難に係る船舶の船長は、遅滞なく標識の設定その他危険予防のため必要な措置をし、かつ、その旨を、特定港にあつては港長に、特定港以外の港にあつては最寄りの管区海上保安本部の事務所の長又は港長に報告しなければならない。</w:t>
+        <w:br/>
+        <w:t>ただし、海洋汚染等及び海上災害の防止に関する法律（昭和四十五年法律第百三十六号）第三十八条第一項、第二項若しくは第五項、第四十二条の二第一項、第四十二条の三第一項又は第四十二条の四の二第一項の規定による通報をしたときは、当該通報をした事項については報告をすることを要しない。</w:t>
       </w:r>
     </w:p>
     <w:p>
@@ -1151,6 +1137,8 @@
       </w:pPr>
       <w:r>
         <w:t>港長は、海難の発生その他の事情により特定港内において引火性の液体が浮流している場合において、火災の発生のおそれがあると認めるときは、当該水域にある者に対し、喫煙又は火気の取扱いを制限し、又は禁止することができる。</w:t>
+        <w:br/>
+        <w:t>ただし、海洋汚染等及び海上災害の防止に関する法律第四十二条の五第一項の規定の適用がある場合は、この限りでない。</w:t>
       </w:r>
     </w:p>
     <w:p>
@@ -1181,90 +1169,62 @@
       </w:pPr>
       <w:r>
         <w:t>総トン数又は長さが国土交通省令で定めるトン数又は長さ以上である船舶は、前項に規定する水路を航行しようとするときは、国土交通省令で定めるところにより、港長に次に掲げる事項を通報しなければならない。</w:t>
-      </w:r>
-    </w:p>
-    <w:p>
-      <w:pPr>
-        <w:pStyle w:val="Heading6"/>
+        <w:br/>
+        <w:t>通報した事項を変更するときも、同様とする。</w:t>
+      </w:r>
+    </w:p>
+    <w:p>
+      <w:pPr>
+        <w:pStyle w:val="ListBullet"/>
         <w:ind w:left="880"/>
       </w:pPr>
       <w:r>
         <w:t>一</w:t>
-      </w:r>
-    </w:p>
-    <w:p>
-      <w:pPr>
+        <w:br/>
+        <w:t>当該船舶の名称</w:t>
+      </w:r>
+    </w:p>
+    <w:p>
+      <w:pPr>
+        <w:pStyle w:val="ListBullet"/>
         <w:ind w:left="880"/>
       </w:pPr>
       <w:r>
-        <w:t>当該船舶の名称</w:t>
-      </w:r>
-    </w:p>
-    <w:p>
-      <w:pPr>
-        <w:pStyle w:val="Heading6"/>
+        <w:t>二</w:t>
+        <w:br/>
+        <w:t>当該船舶の総トン数及び長さ</w:t>
+      </w:r>
+    </w:p>
+    <w:p>
+      <w:pPr>
+        <w:pStyle w:val="ListBullet"/>
         <w:ind w:left="880"/>
       </w:pPr>
       <w:r>
-        <w:t>二</w:t>
-      </w:r>
-    </w:p>
-    <w:p>
-      <w:pPr>
+        <w:t>三</w:t>
+        <w:br/>
+        <w:t>当該水路を航行する予定時刻</w:t>
+      </w:r>
+    </w:p>
+    <w:p>
+      <w:pPr>
+        <w:pStyle w:val="ListBullet"/>
         <w:ind w:left="880"/>
       </w:pPr>
       <w:r>
-        <w:t>当該船舶の総トン数及び長さ</w:t>
-      </w:r>
-    </w:p>
-    <w:p>
-      <w:pPr>
-        <w:pStyle w:val="Heading6"/>
+        <w:t>四</w:t>
+        <w:br/>
+        <w:t>当該船舶との連絡手段</w:t>
+      </w:r>
+    </w:p>
+    <w:p>
+      <w:pPr>
+        <w:pStyle w:val="ListBullet"/>
         <w:ind w:left="880"/>
       </w:pPr>
       <w:r>
-        <w:t>三</w:t>
-      </w:r>
-    </w:p>
-    <w:p>
-      <w:pPr>
-        <w:ind w:left="880"/>
-      </w:pPr>
-      <w:r>
-        <w:t>当該水路を航行する予定時刻</w:t>
-      </w:r>
-    </w:p>
-    <w:p>
-      <w:pPr>
-        <w:pStyle w:val="Heading6"/>
-        <w:ind w:left="880"/>
-      </w:pPr>
-      <w:r>
-        <w:t>四</w:t>
-      </w:r>
-    </w:p>
-    <w:p>
-      <w:pPr>
-        <w:ind w:left="880"/>
-      </w:pPr>
-      <w:r>
-        <w:t>当該船舶との連絡手段</w:t>
-      </w:r>
-    </w:p>
-    <w:p>
-      <w:pPr>
-        <w:pStyle w:val="Heading6"/>
-        <w:ind w:left="880"/>
-      </w:pPr>
-      <w:r>
         <w:t>五</w:t>
-      </w:r>
-    </w:p>
-    <w:p>
-      <w:pPr>
-        <w:ind w:left="880"/>
-      </w:pPr>
-      <w:r>
+        <w:br/>
         <w:t>当該船舶が停泊し、又は停泊しようとする当該特定港の係留施設</w:t>
       </w:r>
     </w:p>
@@ -1287,53 +1247,47 @@
     </w:p>
     <w:p>
       <w:pPr>
-        <w:pStyle w:val="Heading6"/>
+        <w:pStyle w:val="ListBullet"/>
         <w:ind w:left="880"/>
       </w:pPr>
       <w:r>
         <w:t>一</w:t>
-      </w:r>
-    </w:p>
-    <w:p>
-      <w:pPr>
+        <w:br/>
+        <w:t>第一項に規定する水路に接続する海上交通安全法第二条第一項に規定する航路を航行しようとする船舶</w:t>
+        <w:br/>
+        <w:br/>
+        <w:br/>
+        <w:t>当該水路</w:t>
+      </w:r>
+    </w:p>
+    <w:p>
+      <w:pPr>
+        <w:pStyle w:val="ListBullet"/>
         <w:ind w:left="880"/>
       </w:pPr>
       <w:r>
-        <w:t>第一項に規定する水路に接続する海上交通安全法第二条第一項に規定する航路を航行しようとする船舶</w:t>
-      </w:r>
-    </w:p>
-    <w:p>
-      <w:pPr>
-        <w:pStyle w:val="Heading6"/>
+        <w:t>二</w:t>
+        <w:br/>
+        <w:t>指定港内における第一項に規定する水路を航行しようとする船舶であつて、当該水路を航行した後、途中において寄港し、又はびよう泊することなく、当該指定港に隣接する指定海域における海上交通安全法第二条第一項に規定する航路を航行しようとするもの</w:t>
+        <w:br/>
+        <w:br/>
+        <w:br/>
+        <w:t>当該水路</w:t>
+      </w:r>
+    </w:p>
+    <w:p>
+      <w:pPr>
+        <w:pStyle w:val="ListBullet"/>
         <w:ind w:left="880"/>
       </w:pPr>
       <w:r>
-        <w:t>二</w:t>
-      </w:r>
-    </w:p>
-    <w:p>
-      <w:pPr>
-        <w:ind w:left="880"/>
-      </w:pPr>
-      <w:r>
-        <w:t>指定港内における第一項に規定する水路を航行しようとする船舶であつて、当該水路を航行した後、途中において寄港し、又はびよう泊することなく、当該指定港に隣接する指定海域における海上交通安全法第二条第一項に規定する航路を航行しようとするもの</w:t>
-      </w:r>
-    </w:p>
-    <w:p>
-      <w:pPr>
-        <w:pStyle w:val="Heading6"/>
-        <w:ind w:left="880"/>
-      </w:pPr>
-      <w:r>
         <w:t>三</w:t>
-      </w:r>
-    </w:p>
-    <w:p>
-      <w:pPr>
-        <w:ind w:left="880"/>
-      </w:pPr>
-      <w:r>
+        <w:br/>
         <w:t>指定海域における海上交通安全法第二条第一項に規定する航路を航行しようとする船舶であつて、当該航路を航行した後、途中において寄港し、又はびよう泊することなく、当該指定海域に隣接する指定港内における第一項に規定する水路を航行しようとするもの</w:t>
+        <w:br/>
+        <w:br/>
+        <w:br/>
+        <w:t>当該水路</w:t>
       </w:r>
     </w:p>
     <w:p>
@@ -1355,52 +1309,34 @@
     </w:p>
     <w:p>
       <w:pPr>
-        <w:pStyle w:val="Heading6"/>
+        <w:pStyle w:val="ListBullet"/>
         <w:ind w:left="880"/>
       </w:pPr>
       <w:r>
         <w:t>一</w:t>
-      </w:r>
-    </w:p>
-    <w:p>
-      <w:pPr>
+        <w:br/>
+        <w:t>当該水路（海上交通安全法第二条第一項に規定する航路に接続するものを除く。以下この号において同じ。）を航行する予定時刻を変更すること（前項（第二号及び第三号に係る部分に限る。）の規定により第二項の規定による通報がされていない場合にあつては、港長が指定する時刻に従つて当該水路を航行すること。）。</w:t>
+      </w:r>
+    </w:p>
+    <w:p>
+      <w:pPr>
+        <w:pStyle w:val="ListBullet"/>
         <w:ind w:left="880"/>
       </w:pPr>
       <w:r>
-        <w:t>当該水路（海上交通安全法第二条第一項に規定する航路に接続するものを除く。以下この号において同じ。）を航行する予定時刻を変更すること（前項（第二号及び第三号に係る部分に限る。）の規定により第二項の規定による通報がされていない場合にあつては、港長が指定する時刻に従つて当該水路を航行すること。）。</w:t>
-      </w:r>
-    </w:p>
-    <w:p>
-      <w:pPr>
-        <w:pStyle w:val="Heading6"/>
+        <w:t>二</w:t>
+        <w:br/>
+        <w:t>当該船舶の進路を警戒する船舶を配備すること。</w:t>
+      </w:r>
+    </w:p>
+    <w:p>
+      <w:pPr>
+        <w:pStyle w:val="ListBullet"/>
         <w:ind w:left="880"/>
       </w:pPr>
       <w:r>
-        <w:t>二</w:t>
-      </w:r>
-    </w:p>
-    <w:p>
-      <w:pPr>
-        <w:ind w:left="880"/>
-      </w:pPr>
-      <w:r>
-        <w:t>当該船舶の進路を警戒する船舶を配備すること。</w:t>
-      </w:r>
-    </w:p>
-    <w:p>
-      <w:pPr>
-        <w:pStyle w:val="Heading6"/>
-        <w:ind w:left="880"/>
-      </w:pPr>
-      <w:r>
         <w:t>三</w:t>
-      </w:r>
-    </w:p>
-    <w:p>
-      <w:pPr>
-        <w:ind w:left="880"/>
-      </w:pPr>
-      <w:r>
+        <w:br/>
         <w:t>前二号に掲げるもののほか、当該船舶の運航に関し必要な措置を講ずること。</w:t>
       </w:r>
     </w:p>
@@ -1466,6 +1402,8 @@
       </w:pPr>
       <w:r>
         <w:t>港長は、異常な気象又は海象、海難の発生その他の事情により特定港内において船舶交通の危険が生じ、又は船舶交通の混雑が生ずるおそれがある場合において、当該水域における危険を防止し、又は混雑を緩和するため必要があると認めるときは、必要な限度において、当該水域に進行してくる船舶の航行を制限し、若しくは禁止し、又は特定港内若しくは特定港の境界付近にある船舶に対し、停泊する場所若しくは方法を指定し、移動を制限し、若しくは特定港内若しくは特定港の境界付近から退去することを命ずることができる。</w:t>
+        <w:br/>
+        <w:t>ただし、海洋汚染等及び海上災害の防止に関する法律第四十二条の八の規定の適用がある場合は、この限りでない。</w:t>
       </w:r>
     </w:p>
     <w:p>
@@ -1543,6 +1481,8 @@
       </w:pPr>
       <w:r>
         <w:t>特定船舶は、前項に規定する航路及び区域を航行している間は、同項の規定により提供される情報を聴取しなければならない。</w:t>
+        <w:br/>
+        <w:t>ただし、聴取することが困難な場合として国土交通省令で定める場合は、この限りでない。</w:t>
       </w:r>
     </w:p>
     <w:p>
@@ -1586,6 +1526,8 @@
     <w:p>
       <w:r>
         <w:t>第十条、第二十六条、第二十九条、第三十一条、第三十六条第二項、第三十七条第二項及び第三十八条から第四十条までの規定は、特定港以外の港について準用する。</w:t>
+        <w:br/>
+        <w:t>この場合において、これらに規定する港長の職権は、当該港の所在地を管轄する管区海上保安本部の事務所であつて国土交通省令で定めるものの長がこれを行うものとする。</w:t>
       </w:r>
     </w:p>
     <w:p>
@@ -1646,6 +1588,8 @@
       </w:pPr>
       <w:r>
         <w:t>指定港内船舶は、指定港非常災害発生周知措置がとられたときは、指定港非常災害解除周知措置がとられるまでの間、前項の規定により提供される情報を聴取しなければならない。</w:t>
+        <w:br/>
+        <w:t>ただし、聴取することが困難な場合として国土交通省令で定める場合は、この限りでない。</w:t>
       </w:r>
     </w:p>
     <w:p>
@@ -1744,36 +1688,103 @@
     </w:p>
     <w:p>
       <w:pPr>
-        <w:pStyle w:val="Heading6"/>
+        <w:pStyle w:val="ListBullet"/>
         <w:ind w:left="880"/>
       </w:pPr>
       <w:r>
         <w:t>一</w:t>
-      </w:r>
-    </w:p>
-    <w:p>
-      <w:pPr>
+        <w:br/>
+        <w:t>第二十二条、第二十三条第一項若しくは第四項又は第四十条第二項（第四十三条において準用する場合を含む。）において準用する第二十一条第一項の規定の違反となるような行為をした者</w:t>
+      </w:r>
+    </w:p>
+    <w:p>
+      <w:pPr>
+        <w:pStyle w:val="ListBullet"/>
         <w:ind w:left="880"/>
       </w:pPr>
       <w:r>
-        <w:t>第二十二条、第二十三条第一項若しくは第四項又は第四十条第二項（第四十三条において準用する場合を含む。）において準用する第二十一条第一項の規定の違反となるような行為をした者</w:t>
-      </w:r>
-    </w:p>
-    <w:p>
-      <w:pPr>
-        <w:pStyle w:val="Heading6"/>
+        <w:t>二</w:t>
+        <w:br/>
+        <w:t>第四十条第一項（第四十三条において準用する場合を含む。）の規定による処分の違反となるような行為をした者</w:t>
+      </w:r>
+    </w:p>
+    <w:p>
+      <w:pPr>
+        <w:pStyle w:val="Heading4"/>
+      </w:pPr>
+      <w:r>
+        <w:t>第五十条</w:t>
+      </w:r>
+    </w:p>
+    <w:p>
+      <w:r>
+        <w:t>次の各号のいずれかに該当する者は、三月以下の懲役又は三十万円以下の罰金に処する。</w:t>
+      </w:r>
+    </w:p>
+    <w:p>
+      <w:pPr>
+        <w:pStyle w:val="ListBullet"/>
         <w:ind w:left="880"/>
       </w:pPr>
       <w:r>
+        <w:t>一</w:t>
+        <w:br/>
+        <w:t>第五条第一項、第七条第一項、第十二条、第十三条又は第三十八条第一項（第四十三条において準用する場合を含む。）の規定の違反となるような行為をした者</w:t>
+      </w:r>
+    </w:p>
+    <w:p>
+      <w:pPr>
+        <w:pStyle w:val="ListBullet"/>
+        <w:ind w:left="880"/>
+      </w:pPr>
+      <w:r>
         <w:t>二</w:t>
-      </w:r>
-    </w:p>
-    <w:p>
-      <w:pPr>
+        <w:br/>
+        <w:t>第五条第二項の規定による指定を受けないで船舶を停泊させた者又は同条第四項に規定するびよう地以外の場所に船舶を停泊させた者</w:t>
+      </w:r>
+    </w:p>
+    <w:p>
+      <w:pPr>
+        <w:pStyle w:val="ListBullet"/>
         <w:ind w:left="880"/>
       </w:pPr>
       <w:r>
-        <w:t>第四十条第一項（第四十三条において準用する場合を含む。）の規定による処分の違反となるような行為をした者</w:t>
+        <w:t>三</w:t>
+        <w:br/>
+        <w:t>第八条第三項、第十条（第四十三条において準用する場合を含む。）、第十四条の二又は第三十九条第一項若しくは第三項（これらの規定を第四十三条において準用する場合を含む。）の規定による処分の違反となるような行為をした者</w:t>
+      </w:r>
+    </w:p>
+    <w:p>
+      <w:pPr>
+        <w:pStyle w:val="ListBullet"/>
+        <w:ind w:left="880"/>
+      </w:pPr>
+      <w:r>
+        <w:t>四</w:t>
+        <w:br/>
+        <w:t>第二十四条第一項又は第三十一条第一項（第四十三条において準用する場合を含む。）の規定に違反した者</w:t>
+      </w:r>
+    </w:p>
+    <w:p>
+      <w:pPr>
+        <w:pStyle w:val="ListBullet"/>
+        <w:ind w:left="880"/>
+      </w:pPr>
+      <w:r>
+        <w:t>五</w:t>
+        <w:br/>
+        <w:t>第二十四条第三項又は第二十六条、第三十一条第二項、第三十六条第二項若しくは第三十八条第四項（これらの規定を第四十三条において準用する場合を含む。）の規定による処分に違反した者</w:t>
+      </w:r>
+    </w:p>
+    <w:p>
+      <w:pPr>
+        <w:pStyle w:val="ListBullet"/>
+        <w:ind w:left="880"/>
+      </w:pPr>
+      <w:r>
+        <w:t>六</w:t>
+        <w:br/>
+        <w:t>第二十五条の規定に違反した者</w:t>
       </w:r>
     </w:p>
     <w:p>
@@ -1781,114 +1792,58 @@
         <w:pStyle w:val="Heading4"/>
       </w:pPr>
       <w:r>
-        <w:t>第五十条</w:t>
-      </w:r>
-    </w:p>
-    <w:p>
-      <w:r>
-        <w:t>次の各号のいずれかに該当する者は、三月以下の懲役又は三十万円以下の罰金に処する。</w:t>
-      </w:r>
-    </w:p>
-    <w:p>
-      <w:pPr>
-        <w:pStyle w:val="Heading6"/>
+        <w:t>第五十一条</w:t>
+      </w:r>
+    </w:p>
+    <w:p>
+      <w:r>
+        <w:t>第三十七条第二項（第四十三条において準用する場合を含む。）の規定による処分に違反した者は、三十万円以下の罰金に処する。</w:t>
+      </w:r>
+    </w:p>
+    <w:p>
+      <w:pPr>
+        <w:pStyle w:val="Heading4"/>
+      </w:pPr>
+      <w:r>
+        <w:t>第五十二条</w:t>
+      </w:r>
+    </w:p>
+    <w:p>
+      <w:r>
+        <w:t>次の各号のいずれかに該当する者は、三十万円以下の罰金又は科料に処する。</w:t>
+      </w:r>
+    </w:p>
+    <w:p>
+      <w:pPr>
+        <w:pStyle w:val="ListBullet"/>
         <w:ind w:left="880"/>
       </w:pPr>
       <w:r>
         <w:t>一</w:t>
-      </w:r>
-    </w:p>
-    <w:p>
-      <w:pPr>
+        <w:br/>
+        <w:t>第四条、第八条第二項、第二十一条第一項又は第三十五条の規定の違反となるような行為をした者</w:t>
+      </w:r>
+    </w:p>
+    <w:p>
+      <w:pPr>
+        <w:pStyle w:val="ListBullet"/>
         <w:ind w:left="880"/>
       </w:pPr>
       <w:r>
-        <w:t>第五条第一項、第七条第一項、第十二条、第十三条又は第三十八条第一項（第四十三条において準用する場合を含む。）の規定の違反となるような行為をした者</w:t>
-      </w:r>
-    </w:p>
-    <w:p>
-      <w:pPr>
-        <w:pStyle w:val="Heading6"/>
+        <w:t>二</w:t>
+        <w:br/>
+        <w:t>第八条第一項、第二十四条第二項、第二十九条（第四十三条において準用する場合を含む。）、第三十二条、第三十三条又は第三十四条第一項の規定に違反した者</w:t>
+      </w:r>
+    </w:p>
+    <w:p>
+      <w:pPr>
+        <w:pStyle w:val="ListBullet"/>
         <w:ind w:left="880"/>
       </w:pPr>
       <w:r>
-        <w:t>二</w:t>
-      </w:r>
-    </w:p>
-    <w:p>
-      <w:pPr>
-        <w:ind w:left="880"/>
-      </w:pPr>
-      <w:r>
-        <w:t>第五条第二項の規定による指定を受けないで船舶を停泊させた者又は同条第四項に規定するびよう地以外の場所に船舶を停泊させた者</w:t>
-      </w:r>
-    </w:p>
-    <w:p>
-      <w:pPr>
-        <w:pStyle w:val="Heading6"/>
-        <w:ind w:left="880"/>
-      </w:pPr>
-      <w:r>
         <w:t>三</w:t>
-      </w:r>
-    </w:p>
-    <w:p>
-      <w:pPr>
-        <w:ind w:left="880"/>
-      </w:pPr>
-      <w:r>
-        <w:t>第八条第三項、第十条（第四十三条において準用する場合を含む。）、第十四条の二又は第三十九条第一項若しくは第三項（これらの規定を第四十三条において準用する場合を含む。）の規定による処分の違反となるような行為をした者</w:t>
-      </w:r>
-    </w:p>
-    <w:p>
-      <w:pPr>
-        <w:pStyle w:val="Heading6"/>
-        <w:ind w:left="880"/>
-      </w:pPr>
-      <w:r>
-        <w:t>四</w:t>
-      </w:r>
-    </w:p>
-    <w:p>
-      <w:pPr>
-        <w:ind w:left="880"/>
-      </w:pPr>
-      <w:r>
-        <w:t>第二十四条第一項又は第三十一条第一項（第四十三条において準用する場合を含む。）の規定に違反した者</w:t>
-      </w:r>
-    </w:p>
-    <w:p>
-      <w:pPr>
-        <w:pStyle w:val="Heading6"/>
-        <w:ind w:left="880"/>
-      </w:pPr>
-      <w:r>
-        <w:t>五</w:t>
-      </w:r>
-    </w:p>
-    <w:p>
-      <w:pPr>
-        <w:ind w:left="880"/>
-      </w:pPr>
-      <w:r>
-        <w:t>第二十四条第三項又は第二十六条、第三十一条第二項、第三十六条第二項若しくは第三十八条第四項（これらの規定を第四十三条において準用する場合を含む。）の規定による処分に違反した者</w:t>
-      </w:r>
-    </w:p>
-    <w:p>
-      <w:pPr>
-        <w:pStyle w:val="Heading6"/>
-        <w:ind w:left="880"/>
-      </w:pPr>
-      <w:r>
-        <w:t>六</w:t>
-      </w:r>
-    </w:p>
-    <w:p>
-      <w:pPr>
-        <w:ind w:left="880"/>
-      </w:pPr>
-      <w:r>
-        <w:t>第二十五条の規定に違反した者</w:t>
+        <w:br/>
+        <w:t>第三十四条第二項の規定による処分に違反した者</w:t>
       </w:r>
     </w:p>
     <w:p>
@@ -1896,12 +1851,12 @@
         <w:pStyle w:val="Heading4"/>
       </w:pPr>
       <w:r>
-        <w:t>第五十一条</w:t>
-      </w:r>
-    </w:p>
-    <w:p>
-      <w:r>
-        <w:t>第三十七条第二項（第四十三条において準用する場合を含む。）の規定による処分に違反した者は、三十万円以下の罰金に処する。</w:t>
+        <w:t>第五十三条</w:t>
+      </w:r>
+    </w:p>
+    <w:p>
+      <w:r>
+        <w:t>第十一条の規定による国土交通省令の規定の違反となるような行為をした者は、三十万円以下の罰金又は拘留若しくは科料に処する。</w:t>
       </w:r>
     </w:p>
     <w:p>
@@ -1909,83 +1864,6 @@
         <w:pStyle w:val="Heading4"/>
       </w:pPr>
       <w:r>
-        <w:t>第五十二条</w:t>
-      </w:r>
-    </w:p>
-    <w:p>
-      <w:r>
-        <w:t>次の各号のいずれかに該当する者は、三十万円以下の罰金又は科料に処する。</w:t>
-      </w:r>
-    </w:p>
-    <w:p>
-      <w:pPr>
-        <w:pStyle w:val="Heading6"/>
-        <w:ind w:left="880"/>
-      </w:pPr>
-      <w:r>
-        <w:t>一</w:t>
-      </w:r>
-    </w:p>
-    <w:p>
-      <w:pPr>
-        <w:ind w:left="880"/>
-      </w:pPr>
-      <w:r>
-        <w:t>第四条、第八条第二項、第二十一条第一項又は第三十五条の規定の違反となるような行為をした者</w:t>
-      </w:r>
-    </w:p>
-    <w:p>
-      <w:pPr>
-        <w:pStyle w:val="Heading6"/>
-        <w:ind w:left="880"/>
-      </w:pPr>
-      <w:r>
-        <w:t>二</w:t>
-      </w:r>
-    </w:p>
-    <w:p>
-      <w:pPr>
-        <w:ind w:left="880"/>
-      </w:pPr>
-      <w:r>
-        <w:t>第八条第一項、第二十四条第二項、第二十九条（第四十三条において準用する場合を含む。）、第三十二条、第三十三条又は第三十四条第一項の規定に違反した者</w:t>
-      </w:r>
-    </w:p>
-    <w:p>
-      <w:pPr>
-        <w:pStyle w:val="Heading6"/>
-        <w:ind w:left="880"/>
-      </w:pPr>
-      <w:r>
-        <w:t>三</w:t>
-      </w:r>
-    </w:p>
-    <w:p>
-      <w:pPr>
-        <w:ind w:left="880"/>
-      </w:pPr>
-      <w:r>
-        <w:t>第三十四条第二項の規定による処分に違反した者</w:t>
-      </w:r>
-    </w:p>
-    <w:p>
-      <w:pPr>
-        <w:pStyle w:val="Heading4"/>
-      </w:pPr>
-      <w:r>
-        <w:t>第五十三条</w:t>
-      </w:r>
-    </w:p>
-    <w:p>
-      <w:r>
-        <w:t>第十一条の規定による国土交通省令の規定の違反となるような行為をした者は、三十万円以下の罰金又は拘留若しくは科料に処する。</w:t>
-      </w:r>
-    </w:p>
-    <w:p>
-      <w:pPr>
-        <w:pStyle w:val="Heading4"/>
-      </w:pPr>
-      <w:r>
         <w:t>第五十四条</w:t>
       </w:r>
     </w:p>
@@ -2005,11 +1883,6 @@
       </w:pPr>
       <w:r>
         <w:t>附　則</w:t>
-      </w:r>
-    </w:p>
-    <w:p>
-      <w:r>
-        <w:t>この法律施行の期日は、公布の日から六十日を超えない期間内において、政令でこれを定める。</w:t>
       </w:r>
     </w:p>
     <w:p>
@@ -2018,7 +1891,7 @@
         <w:ind w:left="440"/>
       </w:pPr>
       <w:r>
-        <w:t>２</w:t>
+        <w:t>１</w:t>
       </w:r>
     </w:p>
     <w:p>
@@ -2026,294 +1899,7 @@
         <w:ind w:left="440"/>
       </w:pPr>
       <w:r>
-        <w:t>開港港則（明治三十一年勅令第百三十九号）は、これを廃止する。</w:t>
-      </w:r>
-    </w:p>
-    <w:p>
-      <w:r>
-        <w:br w:type="page"/>
-      </w:r>
-    </w:p>
-    <w:p>
-      <w:pPr>
-        <w:pStyle w:val="Heading1"/>
-      </w:pPr>
-      <w:r>
-        <w:t>附　則（昭和二四年五月二四日法律第九八号）</w:t>
-      </w:r>
-    </w:p>
-    <w:p>
-      <w:r>
-        <w:t>この法律は、公布の日から施行する。</w:t>
-      </w:r>
-    </w:p>
-    <w:p>
-      <w:r>
-        <w:br w:type="page"/>
-      </w:r>
-    </w:p>
-    <w:p>
-      <w:pPr>
-        <w:pStyle w:val="Heading1"/>
-      </w:pPr>
-      <w:r>
-        <w:t>附　則（昭和二五年五月二三日法律第一九八号）</w:t>
-      </w:r>
-    </w:p>
-    <w:p>
-      <w:r>
-        <w:t>この法律は、昭和二十五年六月一日から施行する。</w:t>
-      </w:r>
-    </w:p>
-    <w:p>
-      <w:r>
-        <w:br w:type="page"/>
-      </w:r>
-    </w:p>
-    <w:p>
-      <w:pPr>
-        <w:pStyle w:val="Heading1"/>
-      </w:pPr>
-      <w:r>
-        <w:t>附　則（昭和二六年四月二日法律第一二三号）</w:t>
-      </w:r>
-    </w:p>
-    <w:p>
-      <w:r>
-        <w:t>この法律は、公布の日から施行する。</w:t>
-      </w:r>
-    </w:p>
-    <w:p>
-      <w:r>
-        <w:br w:type="page"/>
-      </w:r>
-    </w:p>
-    <w:p>
-      <w:pPr>
-        <w:pStyle w:val="Heading1"/>
-      </w:pPr>
-      <w:r>
-        <w:t>附　則（昭和二六年四月二日法律第一二四号）</w:t>
-      </w:r>
-    </w:p>
-    <w:p>
-      <w:r>
-        <w:t>この法律は、公布の日から施行する。</w:t>
-      </w:r>
-    </w:p>
-    <w:p>
-      <w:r>
-        <w:br w:type="page"/>
-      </w:r>
-    </w:p>
-    <w:p>
-      <w:pPr>
-        <w:pStyle w:val="Heading1"/>
-      </w:pPr>
-      <w:r>
-        <w:t>附　則（昭和二八年八月一日法律第一五一号）</w:t>
-      </w:r>
-    </w:p>
-    <w:p>
-      <w:r>
-        <w:t>この法律は、昭和二十九年一月一日から施行する。</w:t>
-      </w:r>
-    </w:p>
-    <w:p>
-      <w:r>
-        <w:br w:type="page"/>
-      </w:r>
-    </w:p>
-    <w:p>
-      <w:pPr>
-        <w:pStyle w:val="Heading1"/>
-      </w:pPr>
-      <w:r>
-        <w:t>附　則（昭和二九年三月二〇日法律第七号）</w:t>
-      </w:r>
-    </w:p>
-    <w:p>
-      <w:r>
-        <w:t>この法律は、公布の日から施行する。</w:t>
-      </w:r>
-    </w:p>
-    <w:p>
-      <w:r>
-        <w:br w:type="page"/>
-      </w:r>
-    </w:p>
-    <w:p>
-      <w:pPr>
-        <w:pStyle w:val="Heading1"/>
-      </w:pPr>
-      <w:r>
-        <w:t>附　則（昭和三四年三月一三日法律第一四号）</w:t>
-      </w:r>
-    </w:p>
-    <w:p>
-      <w:r>
-        <w:t>この法律は、昭和三十四年五月一日から施行する。</w:t>
-      </w:r>
-    </w:p>
-    <w:p>
-      <w:r>
-        <w:br w:type="page"/>
-      </w:r>
-    </w:p>
-    <w:p>
-      <w:pPr>
-        <w:pStyle w:val="Heading1"/>
-      </w:pPr>
-      <w:r>
-        <w:t>附　則（昭和三七年三月八日法律第九号）</w:t>
-      </w:r>
-    </w:p>
-    <w:p>
-      <w:r>
-        <w:t>この法律は、昭和三十七年七月一日から施行する。</w:t>
-      </w:r>
-    </w:p>
-    <w:p>
-      <w:r>
-        <w:br w:type="page"/>
-      </w:r>
-    </w:p>
-    <w:p>
-      <w:pPr>
-        <w:pStyle w:val="Heading1"/>
-      </w:pPr>
-      <w:r>
-        <w:t>附　則（昭和三八年七月一二日法律第一四一号）</w:t>
-      </w:r>
-    </w:p>
-    <w:p>
-      <w:r>
-        <w:t>この法律は、昭和三十八年八月一日から施行する。</w:t>
-      </w:r>
-    </w:p>
-    <w:p>
-      <w:r>
-        <w:br w:type="page"/>
-      </w:r>
-    </w:p>
-    <w:p>
-      <w:pPr>
-        <w:pStyle w:val="Heading1"/>
-      </w:pPr>
-      <w:r>
-        <w:t>附　則（昭和三九年七月七日法律第一五七号）</w:t>
-      </w:r>
-    </w:p>
-    <w:p>
-      <w:r>
-        <w:t>この法律は政令で定める日から施行する。</w:t>
-      </w:r>
-    </w:p>
-    <w:p>
-      <w:r>
-        <w:br w:type="page"/>
-      </w:r>
-    </w:p>
-    <w:p>
-      <w:pPr>
-        <w:pStyle w:val="Heading1"/>
-      </w:pPr>
-      <w:r>
-        <w:t>附　則（昭和四〇年五月二二日法律第七八号）</w:t>
-      </w:r>
-    </w:p>
-    <w:p>
-      <w:r>
-        <w:t>この法律は、公布の日から起算して六月をこえない範囲内において政令で定める日から施行する。</w:t>
-      </w:r>
-    </w:p>
-    <w:p>
-      <w:r>
-        <w:br w:type="page"/>
-      </w:r>
-    </w:p>
-    <w:p>
-      <w:pPr>
-        <w:pStyle w:val="Heading1"/>
-      </w:pPr>
-      <w:r>
-        <w:t>附　則（昭和四〇年五月二二日法律第八〇号）</w:t>
-      </w:r>
-    </w:p>
-    <w:p>
-      <w:r>
-        <w:t>この法律は、昭和四十年七月一日から施行する。</w:t>
-      </w:r>
-    </w:p>
-    <w:p>
-      <w:r>
-        <w:br w:type="page"/>
-      </w:r>
-    </w:p>
-    <w:p>
-      <w:pPr>
-        <w:pStyle w:val="Heading1"/>
-      </w:pPr>
-      <w:r>
-        <w:t>附　則（昭和四五年五月二〇日法律第七九号）</w:t>
-      </w:r>
-    </w:p>
-    <w:p>
-      <w:r>
-        <w:t>この法律は、公布の日から起算して一月をこえない範囲内において政令で定める日から施行する。</w:t>
-      </w:r>
-    </w:p>
-    <w:p>
-      <w:r>
-        <w:br w:type="page"/>
-      </w:r>
-    </w:p>
-    <w:p>
-      <w:pPr>
-        <w:pStyle w:val="Heading1"/>
-      </w:pPr>
-      <w:r>
-        <w:t>附　則（昭和四五年六月一日法律第一一一号）</w:t>
-      </w:r>
-    </w:p>
-    <w:p>
-      <w:r>
-        <w:t>この法律は、公布の日から施行する。</w:t>
-      </w:r>
-    </w:p>
-    <w:p>
-      <w:r>
-        <w:br w:type="page"/>
-      </w:r>
-    </w:p>
-    <w:p>
-      <w:pPr>
-        <w:pStyle w:val="Heading1"/>
-      </w:pPr>
-      <w:r>
-        <w:t>附　則（昭和四六年六月一日法律第九六号）</w:t>
-      </w:r>
-    </w:p>
-    <w:p>
-      <w:r>
-        <w:t>この法律は、公布の日から施行する。</w:t>
-      </w:r>
-    </w:p>
-    <w:p>
-      <w:pPr>
-        <w:pStyle w:val="Heading6"/>
-        <w:ind w:left="880"/>
-      </w:pPr>
-      <w:r>
-        <w:t>一</w:t>
-      </w:r>
-    </w:p>
-    <w:p>
-      <w:pPr>
-        <w:ind w:left="880"/>
-      </w:pPr>
-      <w:r>
-        <w:t>第十八条、第十九条及び第二十八条（港則法第二条の改正規定及び別表を削る改正規定に限る。）並びに附則第六項、第十八項、第二十六項及び第二十九項</w:t>
+        <w:t>この法律施行の期日は、公布の日から六十日を超えない期間内において、政令でこれを定める。</w:t>
       </w:r>
     </w:p>
     <w:p>
@@ -2322,6 +1908,442 @@
         <w:ind w:left="440"/>
       </w:pPr>
       <w:r>
+        <w:t>２</w:t>
+      </w:r>
+    </w:p>
+    <w:p>
+      <w:pPr>
+        <w:ind w:left="440"/>
+      </w:pPr>
+      <w:r>
+        <w:t>開港港則（明治三十一年勅令第百三十九号）は、これを廃止する。</w:t>
+      </w:r>
+    </w:p>
+    <w:p>
+      <w:r>
+        <w:br w:type="page"/>
+      </w:r>
+    </w:p>
+    <w:p>
+      <w:pPr>
+        <w:pStyle w:val="Heading1"/>
+      </w:pPr>
+      <w:r>
+        <w:t>附則（昭和二四年五月二四日法律第九八号）</w:t>
+      </w:r>
+    </w:p>
+    <w:p>
+      <w:r>
+        <w:t>この法律は、公布の日から施行する。</w:t>
+      </w:r>
+    </w:p>
+    <w:p>
+      <w:r>
+        <w:br w:type="page"/>
+      </w:r>
+    </w:p>
+    <w:p>
+      <w:pPr>
+        <w:pStyle w:val="Heading1"/>
+      </w:pPr>
+      <w:r>
+        <w:t>附則（昭和二五年五月二三日法律第一九八号）</w:t>
+      </w:r>
+    </w:p>
+    <w:p>
+      <w:pPr>
+        <w:pStyle w:val="Heading5"/>
+        <w:ind w:left="440"/>
+      </w:pPr>
+      <w:r>
+        <w:t>１</w:t>
+      </w:r>
+    </w:p>
+    <w:p>
+      <w:pPr>
+        <w:ind w:left="440"/>
+      </w:pPr>
+      <w:r>
+        <w:t>この法律は、昭和二十五年六月一日から施行する。</w:t>
+      </w:r>
+    </w:p>
+    <w:p>
+      <w:r>
+        <w:br w:type="page"/>
+      </w:r>
+    </w:p>
+    <w:p>
+      <w:pPr>
+        <w:pStyle w:val="Heading1"/>
+      </w:pPr>
+      <w:r>
+        <w:t>附則（昭和二六年四月二日法律第一二三号）</w:t>
+      </w:r>
+    </w:p>
+    <w:p>
+      <w:r>
+        <w:t>この法律は、公布の日から施行する。</w:t>
+      </w:r>
+    </w:p>
+    <w:p>
+      <w:r>
+        <w:br w:type="page"/>
+      </w:r>
+    </w:p>
+    <w:p>
+      <w:pPr>
+        <w:pStyle w:val="Heading1"/>
+      </w:pPr>
+      <w:r>
+        <w:t>附則（昭和二六年四月二日法律第一二四号）</w:t>
+      </w:r>
+    </w:p>
+    <w:p>
+      <w:pPr>
+        <w:pStyle w:val="Heading5"/>
+        <w:ind w:left="440"/>
+      </w:pPr>
+      <w:r>
+        <w:t>１</w:t>
+      </w:r>
+    </w:p>
+    <w:p>
+      <w:pPr>
+        <w:ind w:left="440"/>
+      </w:pPr>
+      <w:r>
+        <w:t>この法律は、公布の日から施行する。</w:t>
+      </w:r>
+    </w:p>
+    <w:p>
+      <w:r>
+        <w:br w:type="page"/>
+      </w:r>
+    </w:p>
+    <w:p>
+      <w:pPr>
+        <w:pStyle w:val="Heading1"/>
+      </w:pPr>
+      <w:r>
+        <w:t>附則（昭和二八年八月一日法律第一五一号）</w:t>
+      </w:r>
+    </w:p>
+    <w:p>
+      <w:pPr>
+        <w:pStyle w:val="Heading5"/>
+        <w:ind w:left="440"/>
+      </w:pPr>
+      <w:r>
+        <w:t>１</w:t>
+      </w:r>
+    </w:p>
+    <w:p>
+      <w:pPr>
+        <w:ind w:left="440"/>
+      </w:pPr>
+      <w:r>
+        <w:t>この法律は、昭和二十九年一月一日から施行する。</w:t>
+      </w:r>
+    </w:p>
+    <w:p>
+      <w:r>
+        <w:br w:type="page"/>
+      </w:r>
+    </w:p>
+    <w:p>
+      <w:pPr>
+        <w:pStyle w:val="Heading1"/>
+      </w:pPr>
+      <w:r>
+        <w:t>附則（昭和二九年三月二〇日法律第七号）</w:t>
+      </w:r>
+    </w:p>
+    <w:p>
+      <w:pPr>
+        <w:pStyle w:val="Heading5"/>
+        <w:ind w:left="440"/>
+      </w:pPr>
+      <w:r>
+        <w:t>１</w:t>
+      </w:r>
+    </w:p>
+    <w:p>
+      <w:pPr>
+        <w:ind w:left="440"/>
+      </w:pPr>
+      <w:r>
+        <w:t>この法律は、公布の日から施行する。</w:t>
+      </w:r>
+    </w:p>
+    <w:p>
+      <w:r>
+        <w:br w:type="page"/>
+      </w:r>
+    </w:p>
+    <w:p>
+      <w:pPr>
+        <w:pStyle w:val="Heading1"/>
+      </w:pPr>
+      <w:r>
+        <w:t>附則（昭和三四年三月一三日法律第一四号）</w:t>
+      </w:r>
+    </w:p>
+    <w:p>
+      <w:pPr>
+        <w:pStyle w:val="Heading5"/>
+        <w:ind w:left="440"/>
+      </w:pPr>
+      <w:r>
+        <w:t>１</w:t>
+      </w:r>
+    </w:p>
+    <w:p>
+      <w:pPr>
+        <w:ind w:left="440"/>
+      </w:pPr>
+      <w:r>
+        <w:t>この法律は、昭和三十四年五月一日から施行する。</w:t>
+      </w:r>
+    </w:p>
+    <w:p>
+      <w:r>
+        <w:br w:type="page"/>
+      </w:r>
+    </w:p>
+    <w:p>
+      <w:pPr>
+        <w:pStyle w:val="Heading1"/>
+      </w:pPr>
+      <w:r>
+        <w:t>附則（昭和三七年三月八日法律第九号）</w:t>
+      </w:r>
+    </w:p>
+    <w:p>
+      <w:pPr>
+        <w:pStyle w:val="Heading5"/>
+        <w:ind w:left="440"/>
+      </w:pPr>
+      <w:r>
+        <w:t>１</w:t>
+      </w:r>
+    </w:p>
+    <w:p>
+      <w:pPr>
+        <w:ind w:left="440"/>
+      </w:pPr>
+      <w:r>
+        <w:t>この法律は、昭和三十七年七月一日から施行する。</w:t>
+      </w:r>
+    </w:p>
+    <w:p>
+      <w:r>
+        <w:br w:type="page"/>
+      </w:r>
+    </w:p>
+    <w:p>
+      <w:pPr>
+        <w:pStyle w:val="Heading1"/>
+      </w:pPr>
+      <w:r>
+        <w:t>附則（昭和三八年七月一二日法律第一四一号）</w:t>
+      </w:r>
+    </w:p>
+    <w:p>
+      <w:r>
+        <w:t>この法律は、昭和三十八年八月一日から施行する。</w:t>
+      </w:r>
+    </w:p>
+    <w:p>
+      <w:r>
+        <w:br w:type="page"/>
+      </w:r>
+    </w:p>
+    <w:p>
+      <w:pPr>
+        <w:pStyle w:val="Heading1"/>
+      </w:pPr>
+      <w:r>
+        <w:t>附則（昭和三九年七月七日法律第一五七号）</w:t>
+      </w:r>
+    </w:p>
+    <w:p>
+      <w:pPr>
+        <w:pStyle w:val="Heading5"/>
+        <w:ind w:left="440"/>
+      </w:pPr>
+      <w:r>
+        <w:t>１</w:t>
+      </w:r>
+    </w:p>
+    <w:p>
+      <w:pPr>
+        <w:ind w:left="440"/>
+      </w:pPr>
+      <w:r>
+        <w:t>この法律は政令で定める日から施行する。</w:t>
+      </w:r>
+    </w:p>
+    <w:p>
+      <w:r>
+        <w:br w:type="page"/>
+      </w:r>
+    </w:p>
+    <w:p>
+      <w:pPr>
+        <w:pStyle w:val="Heading1"/>
+      </w:pPr>
+      <w:r>
+        <w:t>附則（昭和四〇年五月二二日法律第七八号）</w:t>
+      </w:r>
+    </w:p>
+    <w:p>
+      <w:pPr>
+        <w:pStyle w:val="Heading5"/>
+        <w:ind w:left="440"/>
+      </w:pPr>
+      <w:r>
+        <w:t>１</w:t>
+      </w:r>
+    </w:p>
+    <w:p>
+      <w:pPr>
+        <w:ind w:left="440"/>
+      </w:pPr>
+      <w:r>
+        <w:t>この法律は、公布の日から起算して六月をこえない範囲内において政令で定める日から施行する。</w:t>
+      </w:r>
+    </w:p>
+    <w:p>
+      <w:r>
+        <w:br w:type="page"/>
+      </w:r>
+    </w:p>
+    <w:p>
+      <w:pPr>
+        <w:pStyle w:val="Heading1"/>
+      </w:pPr>
+      <w:r>
+        <w:t>附則（昭和四〇年五月二二日法律第八〇号）</w:t>
+      </w:r>
+    </w:p>
+    <w:p>
+      <w:pPr>
+        <w:pStyle w:val="Heading5"/>
+        <w:ind w:left="440"/>
+      </w:pPr>
+      <w:r>
+        <w:t>１</w:t>
+      </w:r>
+    </w:p>
+    <w:p>
+      <w:pPr>
+        <w:ind w:left="440"/>
+      </w:pPr>
+      <w:r>
+        <w:t>この法律は、昭和四十年七月一日から施行する。</w:t>
+      </w:r>
+    </w:p>
+    <w:p>
+      <w:r>
+        <w:br w:type="page"/>
+      </w:r>
+    </w:p>
+    <w:p>
+      <w:pPr>
+        <w:pStyle w:val="Heading1"/>
+      </w:pPr>
+      <w:r>
+        <w:t>附則（昭和四五年五月二〇日法律第七九号）</w:t>
+      </w:r>
+    </w:p>
+    <w:p>
+      <w:r>
+        <w:t>この法律は、公布の日から起算して一月をこえない範囲内において政令で定める日から施行する。</w:t>
+      </w:r>
+    </w:p>
+    <w:p>
+      <w:r>
+        <w:br w:type="page"/>
+      </w:r>
+    </w:p>
+    <w:p>
+      <w:pPr>
+        <w:pStyle w:val="Heading1"/>
+      </w:pPr>
+      <w:r>
+        <w:t>附則（昭和四五年六月一日法律第一一一号）</w:t>
+      </w:r>
+    </w:p>
+    <w:p>
+      <w:pPr>
+        <w:pStyle w:val="Heading5"/>
+        <w:ind w:left="440"/>
+      </w:pPr>
+      <w:r>
+        <w:t>１</w:t>
+      </w:r>
+    </w:p>
+    <w:p>
+      <w:pPr>
+        <w:ind w:left="440"/>
+      </w:pPr>
+      <w:r>
+        <w:t>この法律は、公布の日から施行する。</w:t>
+      </w:r>
+    </w:p>
+    <w:p>
+      <w:r>
+        <w:br w:type="page"/>
+      </w:r>
+    </w:p>
+    <w:p>
+      <w:pPr>
+        <w:pStyle w:val="Heading1"/>
+      </w:pPr>
+      <w:r>
+        <w:t>附則（昭和四六年六月一日法律第九六号）</w:t>
+      </w:r>
+    </w:p>
+    <w:p>
+      <w:pPr>
+        <w:pStyle w:val="Heading5"/>
+        <w:ind w:left="440"/>
+      </w:pPr>
+      <w:r>
+        <w:t>１</w:t>
+      </w:r>
+    </w:p>
+    <w:p>
+      <w:pPr>
+        <w:ind w:left="440"/>
+      </w:pPr>
+      <w:r>
+        <w:t>この法律は、公布の日から施行する。</w:t>
+        <w:br/>
+        <w:t>ただし、次の各号に掲げる規定は、当該各号に掲げる日から施行する。</w:t>
+      </w:r>
+    </w:p>
+    <w:p>
+      <w:pPr>
+        <w:pStyle w:val="ListBullet"/>
+        <w:ind w:left="880"/>
+      </w:pPr>
+      <w:r>
+        <w:t>一</w:t>
+        <w:br/>
+        <w:t>第十八条、第十九条及び第二十八条（港則法第二条の改正規定及び別表を削る改正規定に限る。）並びに附則第六項、第十八項、第二十六項及び第二十九項</w:t>
+        <w:br/>
+        <w:br/>
+        <w:br/>
+        <w:t>公布の日から起算して一月を経過した日</w:t>
+      </w:r>
+    </w:p>
+    <w:p>
+      <w:pPr>
+        <w:pStyle w:val="Heading5"/>
+        <w:ind w:left="440"/>
+      </w:pPr>
+      <w:r>
         <w:t>１６</w:t>
       </w:r>
     </w:p>
@@ -2343,7 +2365,7 @@
         <w:pStyle w:val="Heading1"/>
       </w:pPr>
       <w:r>
-        <w:t>附　則（昭和五一年六月一日法律第四七号）</w:t>
+        <w:t>附則（昭和五一年六月一日法律第四七号）</w:t>
       </w:r>
     </w:p>
     <w:p>
@@ -2369,7 +2391,7 @@
         <w:pStyle w:val="Heading1"/>
       </w:pPr>
       <w:r>
-        <w:t>附　則（昭和五二年六月一日法律第六二号）</w:t>
+        <w:t>附則（昭和五二年六月一日法律第六二号）</w:t>
       </w:r>
     </w:p>
     <w:p>
@@ -2395,7 +2417,7 @@
         <w:pStyle w:val="Heading1"/>
       </w:pPr>
       <w:r>
-        <w:t>附　則（昭和五三年七月五日法律第八六号）</w:t>
+        <w:t>附則（昭和五三年七月五日法律第八六号）</w:t>
       </w:r>
     </w:p>
     <w:p>
@@ -2413,36 +2435,257 @@
     </w:p>
     <w:p>
       <w:pPr>
-        <w:pStyle w:val="Heading6"/>
+        <w:pStyle w:val="ListBullet"/>
         <w:ind w:left="880"/>
       </w:pPr>
       <w:r>
         <w:t>一・二</w:t>
-      </w:r>
-    </w:p>
-    <w:p>
-      <w:pPr>
+        <w:br/>
+        <w:t>略</w:t>
+      </w:r>
+    </w:p>
+    <w:p>
+      <w:pPr>
+        <w:pStyle w:val="ListBullet"/>
         <w:ind w:left="880"/>
       </w:pPr>
       <w:r>
+        <w:t>三</w:t>
+        <w:br/>
+        <w:t>前二号に掲げる規定以外の規定</w:t>
+        <w:br/>
+        <w:br/>
+        <w:br/>
+        <w:t>公布の日から起算して六月を超えない範囲内において政令で定める日</w:t>
+      </w:r>
+    </w:p>
+    <w:p>
+      <w:r>
+        <w:br w:type="page"/>
+      </w:r>
+    </w:p>
+    <w:p>
+      <w:pPr>
+        <w:pStyle w:val="Heading1"/>
+      </w:pPr>
+      <w:r>
+        <w:t>附則（昭和五八年四月五日法律第二二号）</w:t>
+      </w:r>
+    </w:p>
+    <w:p>
+      <w:pPr>
+        <w:pStyle w:val="Heading5"/>
+        <w:ind w:left="440"/>
+      </w:pPr>
+      <w:r>
+        <w:t>１</w:t>
+      </w:r>
+    </w:p>
+    <w:p>
+      <w:pPr>
+        <w:ind w:left="440"/>
+      </w:pPr>
+      <w:r>
+        <w:t>この法律は、昭和五十八年六月一日から施行する。</w:t>
+      </w:r>
+    </w:p>
+    <w:p>
+      <w:r>
+        <w:br w:type="page"/>
+      </w:r>
+    </w:p>
+    <w:p>
+      <w:pPr>
+        <w:pStyle w:val="Heading1"/>
+      </w:pPr>
+      <w:r>
+        <w:t>附則（昭和五八年五月二六日法律第五八号）</w:t>
+      </w:r>
+    </w:p>
+    <w:p>
+      <w:pPr>
+        <w:pStyle w:val="Heading4"/>
+      </w:pPr>
+      <w:r>
+        <w:t>第一条（施行期日）</w:t>
+      </w:r>
+    </w:p>
+    <w:p>
+      <w:r>
+        <w:t>この法律の規定は、次の各号に掲げる区分に応じ、それぞれ当該各号に定める日から施行する。</w:t>
+      </w:r>
+    </w:p>
+    <w:p>
+      <w:pPr>
+        <w:pStyle w:val="ListBullet"/>
+        <w:ind w:left="880"/>
+      </w:pPr>
+      <w:r>
+        <w:t>一</w:t>
+        <w:br/>
         <w:t>略</w:t>
       </w:r>
     </w:p>
     <w:p>
       <w:pPr>
-        <w:pStyle w:val="Heading6"/>
+        <w:pStyle w:val="ListBullet"/>
         <w:ind w:left="880"/>
       </w:pPr>
       <w:r>
-        <w:t>三</w:t>
-      </w:r>
-    </w:p>
-    <w:p>
-      <w:pPr>
+        <w:t>二</w:t>
+        <w:br/>
+        <w:t>第一条（前号に規定する規定を除く。）の規定及び附則第三条から第六条までの規定</w:t>
+        <w:br/>
+        <w:br/>
+        <w:br/>
+        <w:t>千九百七十三年の船舶による汚染の防止のための国際条約に関する千九百七十八年の議定書（以下「議定書」という。）により千九百七十三年の船舶による汚染の防止のための国際条約（以下「条約」という。）本文及び附属書Ｉが日本国について効力を生ずる日</w:t>
+      </w:r>
+    </w:p>
+    <w:p>
+      <w:pPr>
+        <w:pStyle w:val="Heading4"/>
+      </w:pPr>
+      <w:r>
+        <w:t>第四条（罰則に関する経過措置）</w:t>
+      </w:r>
+    </w:p>
+    <w:p>
+      <w:r>
+        <w:t>この法律の施行前にした行為及びこの法律の附則においてなお従前の例によることとされる場合におけるこの法律の施行後にした行為に対する罰則の適用については、なお従前の例による。</w:t>
+      </w:r>
+    </w:p>
+    <w:p>
+      <w:r>
+        <w:br w:type="page"/>
+      </w:r>
+    </w:p>
+    <w:p>
+      <w:pPr>
+        <w:pStyle w:val="Heading1"/>
+      </w:pPr>
+      <w:r>
+        <w:t>附則（平成五年一一月一二日法律第八九号）</w:t>
+      </w:r>
+    </w:p>
+    <w:p>
+      <w:pPr>
+        <w:pStyle w:val="Heading4"/>
+      </w:pPr>
+      <w:r>
+        <w:t>第一条（施行期日）</w:t>
+      </w:r>
+    </w:p>
+    <w:p>
+      <w:r>
+        <w:t>この法律は、行政手続法（平成五年法律第八十八号）の施行の日から施行する。</w:t>
+      </w:r>
+    </w:p>
+    <w:p>
+      <w:pPr>
+        <w:pStyle w:val="Heading4"/>
+      </w:pPr>
+      <w:r>
+        <w:t>第十三条（罰則に関する経過措置）</w:t>
+      </w:r>
+    </w:p>
+    <w:p>
+      <w:r>
+        <w:t>この法律の施行前にした行為に対する罰則の適用については、なお従前の例による。</w:t>
+      </w:r>
+    </w:p>
+    <w:p>
+      <w:pPr>
+        <w:pStyle w:val="Heading4"/>
+      </w:pPr>
+      <w:r>
+        <w:t>第十四条（聴聞に関する規定の整理に伴う経過措置）</w:t>
+      </w:r>
+    </w:p>
+    <w:p>
+      <w:r>
+        <w:t>この法律の施行前に法律の規定により行われた聴聞、聴問若しくは聴聞会（不利益処分に係るものを除く。）又はこれらのための手続は、この法律による改正後の関係法律の相当規定により行われたものとみなす。</w:t>
+      </w:r>
+    </w:p>
+    <w:p>
+      <w:pPr>
+        <w:pStyle w:val="Heading4"/>
+      </w:pPr>
+      <w:r>
+        <w:t>第十五条（政令への委任）</w:t>
+      </w:r>
+    </w:p>
+    <w:p>
+      <w:r>
+        <w:t>附則第二条から前条までに定めるもののほか、この法律の施行に関して必要な経過措置は、政令で定める。</w:t>
+      </w:r>
+    </w:p>
+    <w:p>
+      <w:r>
+        <w:br w:type="page"/>
+      </w:r>
+    </w:p>
+    <w:p>
+      <w:pPr>
+        <w:pStyle w:val="Heading1"/>
+      </w:pPr>
+      <w:r>
+        <w:t>附則（平成七年五月一二日法律第九〇号）</w:t>
+      </w:r>
+    </w:p>
+    <w:p>
+      <w:pPr>
+        <w:pStyle w:val="Heading4"/>
+      </w:pPr>
+      <w:r>
+        <w:t>第一条（施行期日）</w:t>
+      </w:r>
+    </w:p>
+    <w:p>
+      <w:r>
+        <w:t>この法律は、千九百九十年の油による汚染に係る準備、対応及び協力に関する国際条約が日本国について効力を生ずる日から施行する。</w:t>
+      </w:r>
+    </w:p>
+    <w:p>
+      <w:r>
+        <w:br w:type="page"/>
+      </w:r>
+    </w:p>
+    <w:p>
+      <w:pPr>
+        <w:pStyle w:val="Heading1"/>
+      </w:pPr>
+      <w:r>
+        <w:t>附則（平成一一年一二月二二日法律第一六〇号）</w:t>
+      </w:r>
+    </w:p>
+    <w:p>
+      <w:pPr>
+        <w:pStyle w:val="Heading4"/>
+      </w:pPr>
+      <w:r>
+        <w:t>第一条（施行期日）</w:t>
+      </w:r>
+    </w:p>
+    <w:p>
+      <w:r>
+        <w:t>この法律（第二条及び第三条を除く。）は、平成十三年一月六日から施行する。</w:t>
+        <w:br/>
+        <w:t>ただし、次の各号に掲げる規定は、当該各号に定める日から施行する。</w:t>
+      </w:r>
+    </w:p>
+    <w:p>
+      <w:pPr>
+        <w:pStyle w:val="ListBullet"/>
         <w:ind w:left="880"/>
       </w:pPr>
       <w:r>
-        <w:t>前二号に掲げる規定以外の規定</w:t>
+        <w:t>一</w:t>
+        <w:br/>
+        <w:t>第九百九十五条（核原料物質、核燃料物質及び原子炉の規制に関する法律の一部を改正する法律附則の改正規定に係る部分に限る。）、第千三百五条、第千三百六条、第千三百二十四条第二項、第千三百二十六条第二項及び第千三百四十四条の規定</w:t>
+        <w:br/>
+        <w:br/>
+        <w:br/>
+        <w:t>公布の日</w:t>
       </w:r>
     </w:p>
     <w:p>
@@ -2455,12 +2698,20 @@
         <w:pStyle w:val="Heading1"/>
       </w:pPr>
       <w:r>
-        <w:t>附　則（昭和五八年四月五日法律第二二号）</w:t>
-      </w:r>
-    </w:p>
-    <w:p>
-      <w:r>
-        <w:t>この法律は、昭和五十八年六月一日から施行する。</w:t>
+        <w:t>附則（平成一六年四月二一日法律第三六号）</w:t>
+      </w:r>
+    </w:p>
+    <w:p>
+      <w:pPr>
+        <w:pStyle w:val="Heading4"/>
+      </w:pPr>
+      <w:r>
+        <w:t>第一条（施行期日）</w:t>
+      </w:r>
+    </w:p>
+    <w:p>
+      <w:r>
+        <w:t>この法律は、千九百七十三年の船舶による汚染の防止のための国際条約に関する千九百七十八年の議定書によって修正された同条約を改正する千九百九十七年の議定書（以下「第二議定書」という。）が日本国について効力を生ずる日（以下「施行日」という。）から施行する。</w:t>
       </w:r>
     </w:p>
     <w:p>
@@ -2473,7 +2724,7 @@
         <w:pStyle w:val="Heading1"/>
       </w:pPr>
       <w:r>
-        <w:t>附　則（昭和五八年五月二六日法律第五八号）</w:t>
+        <w:t>附則（平成一七年五月二〇日法律第四五号）</w:t>
       </w:r>
     </w:p>
     <w:p>
@@ -2486,438 +2737,197 @@
     </w:p>
     <w:p>
       <w:r>
-        <w:t>この法律の規定は、次の各号に掲げる区分に応じ、それぞれ当該各号に定める日から施行する。</w:t>
-      </w:r>
-    </w:p>
-    <w:p>
-      <w:pPr>
-        <w:pStyle w:val="Heading6"/>
+        <w:t>この法律は、平成十七年十一月一日から施行する。</w:t>
+      </w:r>
+    </w:p>
+    <w:p>
+      <w:pPr>
+        <w:pStyle w:val="Heading4"/>
+      </w:pPr>
+      <w:r>
+        <w:t>第五条（罰則に関する経過措置）</w:t>
+      </w:r>
+    </w:p>
+    <w:p>
+      <w:r>
+        <w:t>この法律（附則第一条第二号に掲げる規定については、当該規定）の施行前にした行為に対する罰則の適用については、なお従前の例による。</w:t>
+      </w:r>
+    </w:p>
+    <w:p>
+      <w:pPr>
+        <w:pStyle w:val="Heading4"/>
+      </w:pPr>
+      <w:r>
+        <w:t>第六条（政令への委任）</w:t>
+      </w:r>
+    </w:p>
+    <w:p>
+      <w:r>
+        <w:t>附則第二条から前条までに定めるもののほか、この法律の施行に関し必要となる経過措置（罰則に関する経過措置を含む。）は、政令で定める。</w:t>
+      </w:r>
+    </w:p>
+    <w:p>
+      <w:r>
+        <w:br w:type="page"/>
+      </w:r>
+    </w:p>
+    <w:p>
+      <w:pPr>
+        <w:pStyle w:val="Heading1"/>
+      </w:pPr>
+      <w:r>
+        <w:t>附則（平成一八年六月一四日法律第六八号）</w:t>
+      </w:r>
+    </w:p>
+    <w:p>
+      <w:pPr>
+        <w:pStyle w:val="Heading4"/>
+      </w:pPr>
+      <w:r>
+        <w:t>第一条（施行期日）</w:t>
+      </w:r>
+    </w:p>
+    <w:p>
+      <w:r>
+        <w:t>この法律は、平成十九年四月一日（以下「施行日」という。）から施行する。</w:t>
+      </w:r>
+    </w:p>
+    <w:p>
+      <w:r>
+        <w:br w:type="page"/>
+      </w:r>
+    </w:p>
+    <w:p>
+      <w:pPr>
+        <w:pStyle w:val="Heading1"/>
+      </w:pPr>
+      <w:r>
+        <w:t>附則（平成二一年七月三日法律第六九号）</w:t>
+      </w:r>
+    </w:p>
+    <w:p>
+      <w:pPr>
+        <w:pStyle w:val="Heading4"/>
+      </w:pPr>
+      <w:r>
+        <w:t>第一条（施行期日）</w:t>
+      </w:r>
+    </w:p>
+    <w:p>
+      <w:r>
+        <w:t>この法律は、公布の日から起算して一年を超えない範囲内において政令で定める日から施行する。</w:t>
+        <w:br/>
+        <w:t>ただし、次の各号に掲げる規定は、当該各号に定める日から施行する。</w:t>
+      </w:r>
+    </w:p>
+    <w:p>
+      <w:pPr>
+        <w:pStyle w:val="ListBullet"/>
         <w:ind w:left="880"/>
       </w:pPr>
       <w:r>
         <w:t>一</w:t>
-      </w:r>
-    </w:p>
-    <w:p>
-      <w:pPr>
+        <w:br/>
+        <w:t>略</w:t>
+      </w:r>
+    </w:p>
+    <w:p>
+      <w:pPr>
+        <w:pStyle w:val="ListBullet"/>
         <w:ind w:left="880"/>
       </w:pPr>
       <w:r>
-        <w:t>略</w:t>
-      </w:r>
-    </w:p>
-    <w:p>
-      <w:pPr>
-        <w:pStyle w:val="Heading6"/>
+        <w:t>二</w:t>
+        <w:br/>
+        <w:t>次条の規定</w:t>
+        <w:br/>
+        <w:br/>
+        <w:br/>
+        <w:t>この法律の施行の日前の政令で定める日</w:t>
+      </w:r>
+    </w:p>
+    <w:p>
+      <w:pPr>
+        <w:pStyle w:val="Heading4"/>
+      </w:pPr>
+      <w:r>
+        <w:t>第二条（経過措置）</w:t>
+      </w:r>
+    </w:p>
+    <w:p>
+      <w:r>
+        <w:t>この法律による改正後の港則法第三十六条の三第二項及び第三項並びに海上交通安全法第二十二条の規定による通報は、これらの規定の例により、この法律の施行前においても行うことができる。</w:t>
+      </w:r>
+    </w:p>
+    <w:p>
+      <w:pPr>
+        <w:pStyle w:val="Heading4"/>
+      </w:pPr>
+      <w:r>
+        <w:t>第三条（罰則に関する経過措置）</w:t>
+      </w:r>
+    </w:p>
+    <w:p>
+      <w:r>
+        <w:t>この法律の施行前にした行為に対する罰則の適用については、なお従前の例による。</w:t>
+      </w:r>
+    </w:p>
+    <w:p>
+      <w:r>
+        <w:br w:type="page"/>
+      </w:r>
+    </w:p>
+    <w:p>
+      <w:pPr>
+        <w:pStyle w:val="Heading1"/>
+      </w:pPr>
+      <w:r>
+        <w:t>附則（平成二八年五月一八日法律第四二号）</w:t>
+      </w:r>
+    </w:p>
+    <w:p>
+      <w:pPr>
+        <w:pStyle w:val="Heading4"/>
+      </w:pPr>
+      <w:r>
+        <w:t>第一条（施行期日）</w:t>
+      </w:r>
+    </w:p>
+    <w:p>
+      <w:r>
+        <w:t>この法律は、公布の日から起算して二年を超えない範囲内において政令で定める日から施行する。</w:t>
+        <w:br/>
+        <w:t>ただし、次の各号に掲げる規定は、当該各号に定める日から施行する。</w:t>
+      </w:r>
+    </w:p>
+    <w:p>
+      <w:pPr>
+        <w:pStyle w:val="ListBullet"/>
         <w:ind w:left="880"/>
       </w:pPr>
       <w:r>
+        <w:t>一</w:t>
+        <w:br/>
+        <w:t>附則第四条の規定</w:t>
+        <w:br/>
+        <w:br/>
+        <w:br/>
+        <w:t>公布の日</w:t>
+      </w:r>
+    </w:p>
+    <w:p>
+      <w:pPr>
+        <w:pStyle w:val="ListBullet"/>
+        <w:ind w:left="880"/>
+      </w:pPr>
+      <w:r>
         <w:t>二</w:t>
-      </w:r>
-    </w:p>
-    <w:p>
-      <w:pPr>
-        <w:ind w:left="880"/>
-      </w:pPr>
-      <w:r>
-        <w:t>第一条（前号に規定する規定を除く。）の規定及び附則第三条から第六条までの規定</w:t>
-      </w:r>
-    </w:p>
-    <w:p>
-      <w:pPr>
-        <w:pStyle w:val="Heading4"/>
-      </w:pPr>
-      <w:r>
-        <w:t>第四条（罰則に関する経過措置）</w:t>
-      </w:r>
-    </w:p>
-    <w:p>
-      <w:r>
-        <w:t>この法律の施行前にした行為及びこの法律の附則においてなお従前の例によることとされる場合におけるこの法律の施行後にした行為に対する罰則の適用については、なお従前の例による。</w:t>
-      </w:r>
-    </w:p>
-    <w:p>
-      <w:r>
-        <w:br w:type="page"/>
-      </w:r>
-    </w:p>
-    <w:p>
-      <w:pPr>
-        <w:pStyle w:val="Heading1"/>
-      </w:pPr>
-      <w:r>
-        <w:t>附　則（平成五年一一月一二日法律第八九号）</w:t>
-      </w:r>
-    </w:p>
-    <w:p>
-      <w:pPr>
-        <w:pStyle w:val="Heading4"/>
-      </w:pPr>
-      <w:r>
-        <w:t>第一条（施行期日）</w:t>
-      </w:r>
-    </w:p>
-    <w:p>
-      <w:r>
-        <w:t>この法律は、行政手続法（平成五年法律第八十八号）の施行の日から施行する。</w:t>
-      </w:r>
-    </w:p>
-    <w:p>
-      <w:pPr>
-        <w:pStyle w:val="Heading4"/>
-      </w:pPr>
-      <w:r>
-        <w:t>第十三条（罰則に関する経過措置）</w:t>
-      </w:r>
-    </w:p>
-    <w:p>
-      <w:r>
-        <w:t>この法律の施行前にした行為に対する罰則の適用については、なお従前の例による。</w:t>
-      </w:r>
-    </w:p>
-    <w:p>
-      <w:pPr>
-        <w:pStyle w:val="Heading4"/>
-      </w:pPr>
-      <w:r>
-        <w:t>第十四条（聴聞に関する規定の整理に伴う経過措置）</w:t>
-      </w:r>
-    </w:p>
-    <w:p>
-      <w:r>
-        <w:t>この法律の施行前に法律の規定により行われた聴聞、聴問若しくは聴聞会（不利益処分に係るものを除く。）又はこれらのための手続は、この法律による改正後の関係法律の相当規定により行われたものとみなす。</w:t>
-      </w:r>
-    </w:p>
-    <w:p>
-      <w:pPr>
-        <w:pStyle w:val="Heading4"/>
-      </w:pPr>
-      <w:r>
-        <w:t>第十五条（政令への委任）</w:t>
-      </w:r>
-    </w:p>
-    <w:p>
-      <w:r>
-        <w:t>附則第二条から前条までに定めるもののほか、この法律の施行に関して必要な経過措置は、政令で定める。</w:t>
-      </w:r>
-    </w:p>
-    <w:p>
-      <w:r>
-        <w:br w:type="page"/>
-      </w:r>
-    </w:p>
-    <w:p>
-      <w:pPr>
-        <w:pStyle w:val="Heading1"/>
-      </w:pPr>
-      <w:r>
-        <w:t>附　則（平成七年五月一二日法律第九〇号）</w:t>
-      </w:r>
-    </w:p>
-    <w:p>
-      <w:pPr>
-        <w:pStyle w:val="Heading4"/>
-      </w:pPr>
-      <w:r>
-        <w:t>第一条（施行期日）</w:t>
-      </w:r>
-    </w:p>
-    <w:p>
-      <w:r>
-        <w:t>この法律は、千九百九十年の油による汚染に係る準備、対応及び協力に関する国際条約が日本国について効力を生ずる日から施行する。</w:t>
-      </w:r>
-    </w:p>
-    <w:p>
-      <w:r>
-        <w:br w:type="page"/>
-      </w:r>
-    </w:p>
-    <w:p>
-      <w:pPr>
-        <w:pStyle w:val="Heading1"/>
-      </w:pPr>
-      <w:r>
-        <w:t>附　則（平成一一年一二月二二日法律第一六〇号）</w:t>
-      </w:r>
-    </w:p>
-    <w:p>
-      <w:pPr>
-        <w:pStyle w:val="Heading4"/>
-      </w:pPr>
-      <w:r>
-        <w:t>第一条（施行期日）</w:t>
-      </w:r>
-    </w:p>
-    <w:p>
-      <w:r>
-        <w:t>この法律（第二条及び第三条を除く。）は、平成十三年一月六日から施行する。</w:t>
-      </w:r>
-    </w:p>
-    <w:p>
-      <w:pPr>
-        <w:pStyle w:val="Heading6"/>
-        <w:ind w:left="880"/>
-      </w:pPr>
-      <w:r>
-        <w:t>一</w:t>
-      </w:r>
-    </w:p>
-    <w:p>
-      <w:pPr>
-        <w:ind w:left="880"/>
-      </w:pPr>
-      <w:r>
-        <w:t>第九百九十五条（核原料物質、核燃料物質及び原子炉の規制に関する法律の一部を改正する法律附則の改正規定に係る部分に限る。）、第千三百五条、第千三百六条、第千三百二十四条第二項、第千三百二十六条第二項及び第千三百四十四条の規定</w:t>
-      </w:r>
-    </w:p>
-    <w:p>
-      <w:r>
-        <w:br w:type="page"/>
-      </w:r>
-    </w:p>
-    <w:p>
-      <w:pPr>
-        <w:pStyle w:val="Heading1"/>
-      </w:pPr>
-      <w:r>
-        <w:t>附　則（平成一六年四月二一日法律第三六号）</w:t>
-      </w:r>
-    </w:p>
-    <w:p>
-      <w:pPr>
-        <w:pStyle w:val="Heading4"/>
-      </w:pPr>
-      <w:r>
-        <w:t>第一条（施行期日）</w:t>
-      </w:r>
-    </w:p>
-    <w:p>
-      <w:r>
-        <w:t>この法律は、千九百七十三年の船舶による汚染の防止のための国際条約に関する千九百七十八年の議定書によって修正された同条約を改正する千九百九十七年の議定書（以下「第二議定書」という。）が日本国について効力を生ずる日（以下「施行日」という。）から施行する。</w:t>
-      </w:r>
-    </w:p>
-    <w:p>
-      <w:r>
-        <w:br w:type="page"/>
-      </w:r>
-    </w:p>
-    <w:p>
-      <w:pPr>
-        <w:pStyle w:val="Heading1"/>
-      </w:pPr>
-      <w:r>
-        <w:t>附　則（平成一七年五月二〇日法律第四五号）</w:t>
-      </w:r>
-    </w:p>
-    <w:p>
-      <w:pPr>
-        <w:pStyle w:val="Heading4"/>
-      </w:pPr>
-      <w:r>
-        <w:t>第一条（施行期日）</w:t>
-      </w:r>
-    </w:p>
-    <w:p>
-      <w:r>
-        <w:t>この法律は、平成十七年十一月一日から施行する。</w:t>
-      </w:r>
-    </w:p>
-    <w:p>
-      <w:pPr>
-        <w:pStyle w:val="Heading4"/>
-      </w:pPr>
-      <w:r>
-        <w:t>第五条（罰則に関する経過措置）</w:t>
-      </w:r>
-    </w:p>
-    <w:p>
-      <w:r>
-        <w:t>この法律（附則第一条第二号に掲げる規定については、当該規定）の施行前にした行為に対する罰則の適用については、なお従前の例による。</w:t>
-      </w:r>
-    </w:p>
-    <w:p>
-      <w:pPr>
-        <w:pStyle w:val="Heading4"/>
-      </w:pPr>
-      <w:r>
-        <w:t>第六条（政令への委任）</w:t>
-      </w:r>
-    </w:p>
-    <w:p>
-      <w:r>
-        <w:t>附則第二条から前条までに定めるもののほか、この法律の施行に関し必要となる経過措置（罰則に関する経過措置を含む。）は、政令で定める。</w:t>
-      </w:r>
-    </w:p>
-    <w:p>
-      <w:r>
-        <w:br w:type="page"/>
-      </w:r>
-    </w:p>
-    <w:p>
-      <w:pPr>
-        <w:pStyle w:val="Heading1"/>
-      </w:pPr>
-      <w:r>
-        <w:t>附　則（平成一八年六月一四日法律第六八号）</w:t>
-      </w:r>
-    </w:p>
-    <w:p>
-      <w:pPr>
-        <w:pStyle w:val="Heading4"/>
-      </w:pPr>
-      <w:r>
-        <w:t>第一条（施行期日）</w:t>
-      </w:r>
-    </w:p>
-    <w:p>
-      <w:r>
-        <w:t>この法律は、平成十九年四月一日（以下「施行日」という。）から施行する。</w:t>
-      </w:r>
-    </w:p>
-    <w:p>
-      <w:r>
-        <w:br w:type="page"/>
-      </w:r>
-    </w:p>
-    <w:p>
-      <w:pPr>
-        <w:pStyle w:val="Heading1"/>
-      </w:pPr>
-      <w:r>
-        <w:t>附　則（平成二一年七月三日法律第六九号）</w:t>
-      </w:r>
-    </w:p>
-    <w:p>
-      <w:pPr>
-        <w:pStyle w:val="Heading4"/>
-      </w:pPr>
-      <w:r>
-        <w:t>第一条（施行期日）</w:t>
-      </w:r>
-    </w:p>
-    <w:p>
-      <w:r>
-        <w:t>この法律は、公布の日から起算して一年を超えない範囲内において政令で定める日から施行する。</w:t>
-      </w:r>
-    </w:p>
-    <w:p>
-      <w:pPr>
-        <w:pStyle w:val="Heading6"/>
-        <w:ind w:left="880"/>
-      </w:pPr>
-      <w:r>
-        <w:t>一</w:t>
-      </w:r>
-    </w:p>
-    <w:p>
-      <w:pPr>
-        <w:ind w:left="880"/>
-      </w:pPr>
-      <w:r>
-        <w:t>略</w:t>
-      </w:r>
-    </w:p>
-    <w:p>
-      <w:pPr>
-        <w:pStyle w:val="Heading6"/>
-        <w:ind w:left="880"/>
-      </w:pPr>
-      <w:r>
-        <w:t>二</w:t>
-      </w:r>
-    </w:p>
-    <w:p>
-      <w:pPr>
-        <w:ind w:left="880"/>
-      </w:pPr>
-      <w:r>
-        <w:t>次条の規定</w:t>
-      </w:r>
-    </w:p>
-    <w:p>
-      <w:pPr>
-        <w:pStyle w:val="Heading4"/>
-      </w:pPr>
-      <w:r>
-        <w:t>第二条（経過措置）</w:t>
-      </w:r>
-    </w:p>
-    <w:p>
-      <w:r>
-        <w:t>この法律による改正後の港則法第三十六条の三第二項及び第三項並びに海上交通安全法第二十二条の規定による通報は、これらの規定の例により、この法律の施行前においても行うことができる。</w:t>
-      </w:r>
-    </w:p>
-    <w:p>
-      <w:pPr>
-        <w:pStyle w:val="Heading4"/>
-      </w:pPr>
-      <w:r>
-        <w:t>第三条（罰則に関する経過措置）</w:t>
-      </w:r>
-    </w:p>
-    <w:p>
-      <w:r>
-        <w:t>この法律の施行前にした行為に対する罰則の適用については、なお従前の例による。</w:t>
-      </w:r>
-    </w:p>
-    <w:p>
-      <w:r>
-        <w:br w:type="page"/>
-      </w:r>
-    </w:p>
-    <w:p>
-      <w:pPr>
-        <w:pStyle w:val="Heading1"/>
-      </w:pPr>
-      <w:r>
-        <w:t>附　則（平成二八年五月一八日法律第四二号）</w:t>
-      </w:r>
-    </w:p>
-    <w:p>
-      <w:pPr>
-        <w:pStyle w:val="Heading4"/>
-      </w:pPr>
-      <w:r>
-        <w:t>第一条（施行期日）</w:t>
-      </w:r>
-    </w:p>
-    <w:p>
-      <w:r>
-        <w:t>この法律は、公布の日から起算して二年を超えない範囲内において政令で定める日から施行する。</w:t>
-      </w:r>
-    </w:p>
-    <w:p>
-      <w:pPr>
-        <w:pStyle w:val="Heading6"/>
-        <w:ind w:left="880"/>
-      </w:pPr>
-      <w:r>
-        <w:t>一</w:t>
-      </w:r>
-    </w:p>
-    <w:p>
-      <w:pPr>
-        <w:ind w:left="880"/>
-      </w:pPr>
-      <w:r>
-        <w:t>附則第四条の規定</w:t>
-      </w:r>
-    </w:p>
-    <w:p>
-      <w:pPr>
-        <w:pStyle w:val="Heading6"/>
-        <w:ind w:left="880"/>
-      </w:pPr>
-      <w:r>
-        <w:t>二</w:t>
-      </w:r>
-    </w:p>
-    <w:p>
-      <w:pPr>
-        <w:ind w:left="880"/>
-      </w:pPr>
-      <w:r>
+        <w:br/>
         <w:t>第二条中港則法第三条第一項及び第二項並びに第七条から第九条までの改正規定、同法第十二条の改正規定（「雑種船」を「汽艇等」に改める部分に限る。）並びに同法第十八条及び第三十七条の三第一項の改正規定並びに附則第三条の規定</w:t>
+        <w:br/>
+        <w:br/>
+        <w:br/>
+        <w:t>公布の日から起算して六月を超えない範囲内において政令で定める日</w:t>
       </w:r>
     </w:p>
     <w:p>
@@ -2966,7 +2976,7 @@
     </w:pPr>
     <w:r>
       <w:tab/>
-      <w:t>WeGov v0.1 - FTS141</w:t>
+      <w:t>WeGov v0.2 - FTS141</w:t>
     </w:r>
   </w:p>
 </w:ftr>
